--- a/exercises/exercises.docx
+++ b/exercises/exercises.docx
@@ -27,10 +27,7 @@
     </w:p>
     <w:p>
       <w:r>
-        <w:t>2. Read and understand the output. Where is the session three-way handshake?</w:t>
-      </w:r>
-      <w:r>
-        <w:t xml:space="preserve"> </w:t>
+        <w:t xml:space="preserve">2. Read and understand the output. Where is the session three-way handshake? </w:t>
       </w:r>
     </w:p>
     <w:p>
@@ -156,6 +153,9 @@
     </w:p>
     <w:p>
       <w:r>
+        <w:rPr>
+          <w:noProof/>
+        </w:rPr>
         <w:drawing>
           <wp:inline distT="0" distB="0" distL="0" distR="0" wp14:anchorId="62831B0B" wp14:editId="2FD78D5C">
             <wp:extent cx="5943600" cy="1637030"/>
@@ -195,6 +195,9 @@
     </w:p>
     <w:p>
       <w:r>
+        <w:rPr>
+          <w:noProof/>
+        </w:rPr>
         <w:lastRenderedPageBreak/>
         <w:drawing>
           <wp:inline distT="0" distB="0" distL="0" distR="0" wp14:anchorId="734459B1" wp14:editId="3354EB0A">
@@ -296,6 +299,9 @@
     </w:p>
     <w:p>
       <w:r>
+        <w:rPr>
+          <w:noProof/>
+        </w:rPr>
         <w:drawing>
           <wp:inline distT="0" distB="0" distL="0" distR="0" wp14:anchorId="35A6FCD1" wp14:editId="3C8D8C6C">
             <wp:extent cx="5943600" cy="787400"/>
@@ -345,6 +351,9 @@
     </w:p>
     <w:p>
       <w:r>
+        <w:rPr>
+          <w:noProof/>
+        </w:rPr>
         <w:drawing>
           <wp:inline distT="0" distB="0" distL="0" distR="0" wp14:anchorId="0A5A9B4E" wp14:editId="76E5F4D9">
             <wp:extent cx="5943600" cy="3071495"/>
@@ -519,6 +528,9 @@
         </w:tabs>
       </w:pPr>
       <w:r>
+        <w:rPr>
+          <w:noProof/>
+        </w:rPr>
         <w:drawing>
           <wp:inline distT="0" distB="0" distL="0" distR="0" wp14:anchorId="6346C739" wp14:editId="3DE6B115">
             <wp:extent cx="5943600" cy="3461385"/>
@@ -816,6 +828,7 @@
         <w:rPr>
           <w:b/>
           <w:bCs/>
+          <w:noProof/>
         </w:rPr>
         <w:lastRenderedPageBreak/>
         <w:drawing>
@@ -971,6 +984,7 @@
         <w:rPr>
           <w:b/>
           <w:bCs/>
+          <w:noProof/>
         </w:rPr>
         <w:lastRenderedPageBreak/>
         <w:drawing>
@@ -1076,6 +1090,9 @@
         </w:tabs>
       </w:pPr>
       <w:r>
+        <w:rPr>
+          <w:noProof/>
+        </w:rPr>
         <w:drawing>
           <wp:inline distT="0" distB="0" distL="0" distR="0" wp14:anchorId="46FC15E8" wp14:editId="4FE1311C">
             <wp:extent cx="5453886" cy="3799214"/>
@@ -1120,6 +1137,9 @@
         </w:tabs>
       </w:pPr>
       <w:r>
+        <w:rPr>
+          <w:noProof/>
+        </w:rPr>
         <w:lastRenderedPageBreak/>
         <w:drawing>
           <wp:inline distT="0" distB="0" distL="0" distR="0" wp14:anchorId="30375FFE" wp14:editId="50DD63DB">
@@ -1164,154 +1184,885 @@
           <w:tab w:val="left" w:pos="3051"/>
         </w:tabs>
       </w:pPr>
+    </w:p>
+    <w:p>
+      <w:pPr>
+        <w:tabs>
+          <w:tab w:val="left" w:pos="3051"/>
+        </w:tabs>
+      </w:pPr>
+    </w:p>
+    <w:p>
+      <w:pPr>
+        <w:tabs>
+          <w:tab w:val="left" w:pos="3051"/>
+        </w:tabs>
+      </w:pPr>
+      <w:r>
+        <w:t xml:space="preserve">2. Scan the IPs you found in exercise 1 for open webserver ports. Use </w:t>
+      </w:r>
+      <w:proofErr w:type="spellStart"/>
+      <w:r>
+        <w:t>nmap</w:t>
+      </w:r>
+      <w:proofErr w:type="spellEnd"/>
+      <w:r>
+        <w:t xml:space="preserve"> to find</w:t>
+      </w:r>
+    </w:p>
+    <w:p>
+      <w:pPr>
+        <w:tabs>
+          <w:tab w:val="left" w:pos="3051"/>
+        </w:tabs>
+      </w:pPr>
+      <w:r>
+        <w:t>the web server and operating system versions.</w:t>
+      </w:r>
+    </w:p>
+    <w:p>
+      <w:pPr>
+        <w:tabs>
+          <w:tab w:val="left" w:pos="3051"/>
+        </w:tabs>
+      </w:pPr>
+      <w:r>
+        <w:rPr>
+          <w:noProof/>
+        </w:rPr>
+        <w:lastRenderedPageBreak/>
+        <w:drawing>
+          <wp:inline distT="0" distB="0" distL="0" distR="0" wp14:anchorId="5BB8AF3C" wp14:editId="49308FA9">
+            <wp:extent cx="5943600" cy="5661025"/>
+            <wp:effectExtent l="0" t="0" r="0" b="0"/>
+            <wp:docPr id="13" name="Picture 13"/>
+            <wp:cNvGraphicFramePr>
+              <a:graphicFrameLocks xmlns:a="http://schemas.openxmlformats.org/drawingml/2006/main" noChangeAspect="1"/>
+            </wp:cNvGraphicFramePr>
+            <a:graphic xmlns:a="http://schemas.openxmlformats.org/drawingml/2006/main">
+              <a:graphicData uri="http://schemas.openxmlformats.org/drawingml/2006/picture">
+                <pic:pic xmlns:pic="http://schemas.openxmlformats.org/drawingml/2006/picture">
+                  <pic:nvPicPr>
+                    <pic:cNvPr id="1" name=""/>
+                    <pic:cNvPicPr/>
+                  </pic:nvPicPr>
+                  <pic:blipFill>
+                    <a:blip r:embed="rId17"/>
+                    <a:stretch>
+                      <a:fillRect/>
+                    </a:stretch>
+                  </pic:blipFill>
+                  <pic:spPr>
+                    <a:xfrm>
+                      <a:off x="0" y="0"/>
+                      <a:ext cx="5943600" cy="5661025"/>
+                    </a:xfrm>
+                    <a:prstGeom prst="rect">
+                      <a:avLst/>
+                    </a:prstGeom>
+                  </pic:spPr>
+                </pic:pic>
+              </a:graphicData>
+            </a:graphic>
+          </wp:inline>
+        </w:drawing>
+      </w:r>
+    </w:p>
+    <w:p>
+      <w:pPr>
+        <w:tabs>
+          <w:tab w:val="left" w:pos="3051"/>
+        </w:tabs>
+      </w:pPr>
+      <w:r>
+        <w:t>3. Use the NSE scripts to scan the servers in the labs which are running the SMB</w:t>
+      </w:r>
+    </w:p>
+    <w:p>
+      <w:pPr>
+        <w:tabs>
+          <w:tab w:val="left" w:pos="3051"/>
+        </w:tabs>
+      </w:pPr>
+      <w:r>
+        <w:t>service.</w:t>
+      </w:r>
+    </w:p>
+    <w:p>
+      <w:pPr>
+        <w:tabs>
+          <w:tab w:val="left" w:pos="3051"/>
+        </w:tabs>
+      </w:pPr>
+      <w:r>
+        <w:rPr>
+          <w:noProof/>
+        </w:rPr>
+        <w:drawing>
+          <wp:inline distT="0" distB="0" distL="0" distR="0" wp14:anchorId="0F2D2E35" wp14:editId="6591B195">
+            <wp:extent cx="5943600" cy="754380"/>
+            <wp:effectExtent l="0" t="0" r="0" b="7620"/>
+            <wp:docPr id="12" name="Picture 12"/>
+            <wp:cNvGraphicFramePr>
+              <a:graphicFrameLocks xmlns:a="http://schemas.openxmlformats.org/drawingml/2006/main" noChangeAspect="1"/>
+            </wp:cNvGraphicFramePr>
+            <a:graphic xmlns:a="http://schemas.openxmlformats.org/drawingml/2006/main">
+              <a:graphicData uri="http://schemas.openxmlformats.org/drawingml/2006/picture">
+                <pic:pic xmlns:pic="http://schemas.openxmlformats.org/drawingml/2006/picture">
+                  <pic:nvPicPr>
+                    <pic:cNvPr id="1" name=""/>
+                    <pic:cNvPicPr/>
+                  </pic:nvPicPr>
+                  <pic:blipFill>
+                    <a:blip r:embed="rId18"/>
+                    <a:stretch>
+                      <a:fillRect/>
+                    </a:stretch>
+                  </pic:blipFill>
+                  <pic:spPr>
+                    <a:xfrm>
+                      <a:off x="0" y="0"/>
+                      <a:ext cx="5943600" cy="754380"/>
+                    </a:xfrm>
+                    <a:prstGeom prst="rect">
+                      <a:avLst/>
+                    </a:prstGeom>
+                  </pic:spPr>
+                </pic:pic>
+              </a:graphicData>
+            </a:graphic>
+          </wp:inline>
+        </w:drawing>
+      </w:r>
+    </w:p>
+    <w:p>
+      <w:pPr>
+        <w:tabs>
+          <w:tab w:val="left" w:pos="3051"/>
+        </w:tabs>
+      </w:pPr>
+      <w:r>
+        <w:t xml:space="preserve">4. Explore the various command line options that </w:t>
+      </w:r>
+      <w:proofErr w:type="spellStart"/>
+      <w:r>
+        <w:t>nmap</w:t>
+      </w:r>
+      <w:proofErr w:type="spellEnd"/>
+      <w:r>
+        <w:t xml:space="preserve"> offers while scanning an</w:t>
+      </w:r>
+    </w:p>
+    <w:p>
+      <w:pPr>
+        <w:tabs>
+          <w:tab w:val="left" w:pos="3051"/>
+        </w:tabs>
+      </w:pPr>
+      <w:r>
+        <w:t>online host you discovered within your target IP range. Monitor the bandwidth</w:t>
+      </w:r>
+    </w:p>
+    <w:p>
+      <w:pPr>
+        <w:tabs>
+          <w:tab w:val="left" w:pos="3051"/>
+        </w:tabs>
+      </w:pPr>
+      <w:r>
+        <w:t>usage changes for the different options. Weigh the use of collecting as much</w:t>
+      </w:r>
+    </w:p>
+    <w:p>
+      <w:pPr>
+        <w:tabs>
+          <w:tab w:val="left" w:pos="3051"/>
+        </w:tabs>
+      </w:pPr>
+      <w:r>
+        <w:lastRenderedPageBreak/>
+        <w:t>information as possible against the resources it takes to gather it.</w:t>
+      </w:r>
+    </w:p>
+    <w:p>
+      <w:pPr>
+        <w:tabs>
+          <w:tab w:val="left" w:pos="3051"/>
+        </w:tabs>
+      </w:pPr>
+    </w:p>
+    <w:p>
+      <w:pPr>
+        <w:tabs>
+          <w:tab w:val="left" w:pos="3051"/>
+        </w:tabs>
+      </w:pPr>
+    </w:p>
+    <w:p>
+      <w:pPr>
+        <w:tabs>
+          <w:tab w:val="left" w:pos="3051"/>
+        </w:tabs>
+      </w:pPr>
+      <w:r>
+        <w:t>4.3.4 - Exercises</w:t>
+      </w:r>
+    </w:p>
+    <w:p>
+      <w:pPr>
+        <w:tabs>
+          <w:tab w:val="left" w:pos="3051"/>
+        </w:tabs>
+      </w:pPr>
+      <w:r>
+        <w:t>1. Use Nmap to make a list of which SMB servers in the lab are running Windows.</w:t>
+      </w:r>
+    </w:p>
+    <w:p>
+      <w:pPr>
+        <w:tabs>
+          <w:tab w:val="left" w:pos="3051"/>
+        </w:tabs>
+      </w:pPr>
+      <w:r>
+        <w:rPr>
+          <w:noProof/>
+        </w:rPr>
+        <w:drawing>
+          <wp:inline distT="0" distB="0" distL="0" distR="0" wp14:anchorId="5B21C3E9" wp14:editId="47FBB647">
+            <wp:extent cx="5943600" cy="5751195"/>
+            <wp:effectExtent l="0" t="0" r="0" b="1905"/>
+            <wp:docPr id="14" name="Picture 14"/>
+            <wp:cNvGraphicFramePr>
+              <a:graphicFrameLocks xmlns:a="http://schemas.openxmlformats.org/drawingml/2006/main" noChangeAspect="1"/>
+            </wp:cNvGraphicFramePr>
+            <a:graphic xmlns:a="http://schemas.openxmlformats.org/drawingml/2006/main">
+              <a:graphicData uri="http://schemas.openxmlformats.org/drawingml/2006/picture">
+                <pic:pic xmlns:pic="http://schemas.openxmlformats.org/drawingml/2006/picture">
+                  <pic:nvPicPr>
+                    <pic:cNvPr id="1" name=""/>
+                    <pic:cNvPicPr/>
+                  </pic:nvPicPr>
+                  <pic:blipFill>
+                    <a:blip r:embed="rId19"/>
+                    <a:stretch>
+                      <a:fillRect/>
+                    </a:stretch>
+                  </pic:blipFill>
+                  <pic:spPr>
+                    <a:xfrm>
+                      <a:off x="0" y="0"/>
+                      <a:ext cx="5943600" cy="5751195"/>
+                    </a:xfrm>
+                    <a:prstGeom prst="rect">
+                      <a:avLst/>
+                    </a:prstGeom>
+                  </pic:spPr>
+                </pic:pic>
+              </a:graphicData>
+            </a:graphic>
+          </wp:inline>
+        </w:drawing>
+      </w:r>
+    </w:p>
+    <w:p>
+      <w:pPr>
+        <w:tabs>
+          <w:tab w:val="left" w:pos="3051"/>
+        </w:tabs>
+      </w:pPr>
+      <w:r>
+        <w:t>2. Use NSE scripts to scan these systems for SMB vulnerabilities.</w:t>
+      </w:r>
+    </w:p>
+    <w:p>
+      <w:pPr>
+        <w:tabs>
+          <w:tab w:val="left" w:pos="3051"/>
+        </w:tabs>
+      </w:pPr>
+      <w:r>
+        <w:rPr>
+          <w:noProof/>
+        </w:rPr>
+        <w:drawing>
+          <wp:inline distT="0" distB="0" distL="0" distR="0" wp14:anchorId="407D13BA" wp14:editId="7B24D8B5">
+            <wp:extent cx="5943600" cy="360045"/>
+            <wp:effectExtent l="0" t="0" r="0" b="1905"/>
+            <wp:docPr id="15" name="Picture 15"/>
+            <wp:cNvGraphicFramePr>
+              <a:graphicFrameLocks xmlns:a="http://schemas.openxmlformats.org/drawingml/2006/main" noChangeAspect="1"/>
+            </wp:cNvGraphicFramePr>
+            <a:graphic xmlns:a="http://schemas.openxmlformats.org/drawingml/2006/main">
+              <a:graphicData uri="http://schemas.openxmlformats.org/drawingml/2006/picture">
+                <pic:pic xmlns:pic="http://schemas.openxmlformats.org/drawingml/2006/picture">
+                  <pic:nvPicPr>
+                    <pic:cNvPr id="1" name=""/>
+                    <pic:cNvPicPr/>
+                  </pic:nvPicPr>
+                  <pic:blipFill>
+                    <a:blip r:embed="rId20"/>
+                    <a:stretch>
+                      <a:fillRect/>
+                    </a:stretch>
+                  </pic:blipFill>
+                  <pic:spPr>
+                    <a:xfrm>
+                      <a:off x="0" y="0"/>
+                      <a:ext cx="5943600" cy="360045"/>
+                    </a:xfrm>
+                    <a:prstGeom prst="rect">
+                      <a:avLst/>
+                    </a:prstGeom>
+                  </pic:spPr>
+                </pic:pic>
+              </a:graphicData>
+            </a:graphic>
+          </wp:inline>
+        </w:drawing>
+      </w:r>
+    </w:p>
+    <w:p>
+      <w:pPr>
+        <w:tabs>
+          <w:tab w:val="left" w:pos="3051"/>
+        </w:tabs>
+      </w:pPr>
+      <w:r>
+        <w:rPr>
+          <w:noProof/>
+        </w:rPr>
+        <w:lastRenderedPageBreak/>
+        <w:drawing>
+          <wp:inline distT="0" distB="0" distL="0" distR="0" wp14:anchorId="0BF496F6" wp14:editId="57E7520A">
+            <wp:extent cx="5943600" cy="6408420"/>
+            <wp:effectExtent l="0" t="0" r="0" b="0"/>
+            <wp:docPr id="16" name="Picture 16"/>
+            <wp:cNvGraphicFramePr>
+              <a:graphicFrameLocks xmlns:a="http://schemas.openxmlformats.org/drawingml/2006/main" noChangeAspect="1"/>
+            </wp:cNvGraphicFramePr>
+            <a:graphic xmlns:a="http://schemas.openxmlformats.org/drawingml/2006/main">
+              <a:graphicData uri="http://schemas.openxmlformats.org/drawingml/2006/picture">
+                <pic:pic xmlns:pic="http://schemas.openxmlformats.org/drawingml/2006/picture">
+                  <pic:nvPicPr>
+                    <pic:cNvPr id="1" name=""/>
+                    <pic:cNvPicPr/>
+                  </pic:nvPicPr>
+                  <pic:blipFill>
+                    <a:blip r:embed="rId21"/>
+                    <a:stretch>
+                      <a:fillRect/>
+                    </a:stretch>
+                  </pic:blipFill>
+                  <pic:spPr>
+                    <a:xfrm>
+                      <a:off x="0" y="0"/>
+                      <a:ext cx="5943600" cy="6408420"/>
+                    </a:xfrm>
+                    <a:prstGeom prst="rect">
+                      <a:avLst/>
+                    </a:prstGeom>
+                  </pic:spPr>
+                </pic:pic>
+              </a:graphicData>
+            </a:graphic>
+          </wp:inline>
+        </w:drawing>
+      </w:r>
+    </w:p>
+    <w:p>
+      <w:pPr>
+        <w:tabs>
+          <w:tab w:val="left" w:pos="3051"/>
+        </w:tabs>
+      </w:pPr>
+      <w:r>
+        <w:t xml:space="preserve">3. Use </w:t>
+      </w:r>
+      <w:proofErr w:type="spellStart"/>
+      <w:r>
+        <w:t>nbtscan</w:t>
+      </w:r>
+      <w:proofErr w:type="spellEnd"/>
+      <w:r>
+        <w:t xml:space="preserve"> and enum4linux against these systems and identify the kinds of</w:t>
+      </w:r>
+    </w:p>
+    <w:p>
+      <w:pPr>
+        <w:tabs>
+          <w:tab w:val="left" w:pos="3051"/>
+        </w:tabs>
+      </w:pPr>
+      <w:r>
+        <w:t>data you can obtain from different versions of Windows.</w:t>
+      </w:r>
+    </w:p>
+    <w:p>
+      <w:pPr>
+        <w:tabs>
+          <w:tab w:val="left" w:pos="3051"/>
+        </w:tabs>
+      </w:pPr>
+      <w:r>
+        <w:rPr>
+          <w:noProof/>
+        </w:rPr>
+        <w:lastRenderedPageBreak/>
+        <w:drawing>
+          <wp:inline distT="0" distB="0" distL="0" distR="0" wp14:anchorId="7F2D391E" wp14:editId="28A8FB96">
+            <wp:extent cx="5943600" cy="2891155"/>
+            <wp:effectExtent l="0" t="0" r="0" b="4445"/>
+            <wp:docPr id="17" name="Picture 17"/>
+            <wp:cNvGraphicFramePr>
+              <a:graphicFrameLocks xmlns:a="http://schemas.openxmlformats.org/drawingml/2006/main" noChangeAspect="1"/>
+            </wp:cNvGraphicFramePr>
+            <a:graphic xmlns:a="http://schemas.openxmlformats.org/drawingml/2006/main">
+              <a:graphicData uri="http://schemas.openxmlformats.org/drawingml/2006/picture">
+                <pic:pic xmlns:pic="http://schemas.openxmlformats.org/drawingml/2006/picture">
+                  <pic:nvPicPr>
+                    <pic:cNvPr id="1" name=""/>
+                    <pic:cNvPicPr/>
+                  </pic:nvPicPr>
+                  <pic:blipFill>
+                    <a:blip r:embed="rId22"/>
+                    <a:stretch>
+                      <a:fillRect/>
+                    </a:stretch>
+                  </pic:blipFill>
+                  <pic:spPr>
+                    <a:xfrm>
+                      <a:off x="0" y="0"/>
+                      <a:ext cx="5943600" cy="2891155"/>
+                    </a:xfrm>
+                    <a:prstGeom prst="rect">
+                      <a:avLst/>
+                    </a:prstGeom>
+                  </pic:spPr>
+                </pic:pic>
+              </a:graphicData>
+            </a:graphic>
+          </wp:inline>
+        </w:drawing>
+      </w:r>
+    </w:p>
+    <w:p>
+      <w:pPr>
+        <w:tabs>
+          <w:tab w:val="left" w:pos="3051"/>
+        </w:tabs>
+      </w:pPr>
+    </w:p>
+    <w:p>
+      <w:pPr>
+        <w:tabs>
+          <w:tab w:val="left" w:pos="3051"/>
+        </w:tabs>
+      </w:pPr>
+      <w:r>
+        <w:drawing>
+          <wp:inline distT="0" distB="0" distL="0" distR="0" wp14:anchorId="69086AC8" wp14:editId="2932677B">
+            <wp:extent cx="5943600" cy="162560"/>
+            <wp:effectExtent l="0" t="0" r="0" b="8890"/>
+            <wp:docPr id="19" name="Picture 19"/>
+            <wp:cNvGraphicFramePr>
+              <a:graphicFrameLocks xmlns:a="http://schemas.openxmlformats.org/drawingml/2006/main" noChangeAspect="1"/>
+            </wp:cNvGraphicFramePr>
+            <a:graphic xmlns:a="http://schemas.openxmlformats.org/drawingml/2006/main">
+              <a:graphicData uri="http://schemas.openxmlformats.org/drawingml/2006/picture">
+                <pic:pic xmlns:pic="http://schemas.openxmlformats.org/drawingml/2006/picture">
+                  <pic:nvPicPr>
+                    <pic:cNvPr id="1" name=""/>
+                    <pic:cNvPicPr/>
+                  </pic:nvPicPr>
+                  <pic:blipFill>
+                    <a:blip r:embed="rId23"/>
+                    <a:stretch>
+                      <a:fillRect/>
+                    </a:stretch>
+                  </pic:blipFill>
+                  <pic:spPr>
+                    <a:xfrm>
+                      <a:off x="0" y="0"/>
+                      <a:ext cx="5943600" cy="162560"/>
+                    </a:xfrm>
+                    <a:prstGeom prst="rect">
+                      <a:avLst/>
+                    </a:prstGeom>
+                  </pic:spPr>
+                </pic:pic>
+              </a:graphicData>
+            </a:graphic>
+          </wp:inline>
+        </w:drawing>
+      </w:r>
+    </w:p>
+    <w:p>
+      <w:pPr>
+        <w:tabs>
+          <w:tab w:val="left" w:pos="3051"/>
+        </w:tabs>
+      </w:pPr>
+    </w:p>
+    <w:p>
+      <w:pPr>
+        <w:tabs>
+          <w:tab w:val="left" w:pos="3051"/>
+        </w:tabs>
+      </w:pPr>
+    </w:p>
+    <w:p>
+      <w:pPr>
+        <w:tabs>
+          <w:tab w:val="left" w:pos="3051"/>
+        </w:tabs>
+      </w:pPr>
+      <w:r>
+        <w:t>4.4.1 - Exercise 1. Search your target network range, and see if you can identify any systems that respond to the SMTP VRFY command</w:t>
+      </w:r>
+    </w:p>
+    <w:p>
+      <w:pPr>
+        <w:tabs>
+          <w:tab w:val="left" w:pos="3051"/>
+        </w:tabs>
+        <w:rPr>
+          <w:b/>
+          <w:bCs/>
+        </w:rPr>
+      </w:pPr>
+      <w:r>
+        <w:rPr>
+          <w:b/>
+          <w:bCs/>
+        </w:rPr>
+        <w:t xml:space="preserve">I wrote this script to enumerate smtp users via a file input. </w:t>
+      </w:r>
+    </w:p>
+    <w:p>
+      <w:pPr>
+        <w:tabs>
+          <w:tab w:val="left" w:pos="3051"/>
+        </w:tabs>
+      </w:pPr>
+      <w:r>
+        <w:lastRenderedPageBreak/>
+        <w:drawing>
+          <wp:inline distT="0" distB="0" distL="0" distR="0" wp14:anchorId="7FBB53A5" wp14:editId="65CE9F33">
+            <wp:extent cx="5943600" cy="5323840"/>
+            <wp:effectExtent l="0" t="0" r="0" b="0"/>
+            <wp:docPr id="21" name="Picture 21"/>
+            <wp:cNvGraphicFramePr>
+              <a:graphicFrameLocks xmlns:a="http://schemas.openxmlformats.org/drawingml/2006/main" noChangeAspect="1"/>
+            </wp:cNvGraphicFramePr>
+            <a:graphic xmlns:a="http://schemas.openxmlformats.org/drawingml/2006/main">
+              <a:graphicData uri="http://schemas.openxmlformats.org/drawingml/2006/picture">
+                <pic:pic xmlns:pic="http://schemas.openxmlformats.org/drawingml/2006/picture">
+                  <pic:nvPicPr>
+                    <pic:cNvPr id="1" name=""/>
+                    <pic:cNvPicPr/>
+                  </pic:nvPicPr>
+                  <pic:blipFill>
+                    <a:blip r:embed="rId24"/>
+                    <a:stretch>
+                      <a:fillRect/>
+                    </a:stretch>
+                  </pic:blipFill>
+                  <pic:spPr>
+                    <a:xfrm>
+                      <a:off x="0" y="0"/>
+                      <a:ext cx="5943600" cy="5323840"/>
+                    </a:xfrm>
+                    <a:prstGeom prst="rect">
+                      <a:avLst/>
+                    </a:prstGeom>
+                  </pic:spPr>
+                </pic:pic>
+              </a:graphicData>
+            </a:graphic>
+          </wp:inline>
+        </w:drawing>
+      </w:r>
+    </w:p>
+    <w:p>
+      <w:pPr>
+        <w:tabs>
+          <w:tab w:val="left" w:pos="3051"/>
+        </w:tabs>
+      </w:pPr>
+    </w:p>
+    <w:p>
+      <w:pPr>
+        <w:tabs>
+          <w:tab w:val="left" w:pos="3051"/>
+        </w:tabs>
+      </w:pPr>
+      <w:r>
+        <w:lastRenderedPageBreak/>
+        <w:drawing>
+          <wp:inline distT="0" distB="0" distL="0" distR="0" wp14:anchorId="7E3FA935" wp14:editId="1D98A41A">
+            <wp:extent cx="5943600" cy="5495925"/>
+            <wp:effectExtent l="0" t="0" r="0" b="9525"/>
+            <wp:docPr id="20" name="Picture 20"/>
+            <wp:cNvGraphicFramePr>
+              <a:graphicFrameLocks xmlns:a="http://schemas.openxmlformats.org/drawingml/2006/main" noChangeAspect="1"/>
+            </wp:cNvGraphicFramePr>
+            <a:graphic xmlns:a="http://schemas.openxmlformats.org/drawingml/2006/main">
+              <a:graphicData uri="http://schemas.openxmlformats.org/drawingml/2006/picture">
+                <pic:pic xmlns:pic="http://schemas.openxmlformats.org/drawingml/2006/picture">
+                  <pic:nvPicPr>
+                    <pic:cNvPr id="1" name=""/>
+                    <pic:cNvPicPr/>
+                  </pic:nvPicPr>
+                  <pic:blipFill>
+                    <a:blip r:embed="rId25"/>
+                    <a:stretch>
+                      <a:fillRect/>
+                    </a:stretch>
+                  </pic:blipFill>
+                  <pic:spPr>
+                    <a:xfrm>
+                      <a:off x="0" y="0"/>
+                      <a:ext cx="5943600" cy="5495925"/>
+                    </a:xfrm>
+                    <a:prstGeom prst="rect">
+                      <a:avLst/>
+                    </a:prstGeom>
+                  </pic:spPr>
+                </pic:pic>
+              </a:graphicData>
+            </a:graphic>
+          </wp:inline>
+        </w:drawing>
+      </w:r>
+    </w:p>
+    <w:p>
+      <w:pPr>
+        <w:tabs>
+          <w:tab w:val="left" w:pos="3051"/>
+        </w:tabs>
+      </w:pPr>
+    </w:p>
+    <w:p>
+      <w:pPr>
+        <w:tabs>
+          <w:tab w:val="left" w:pos="3051"/>
+        </w:tabs>
+      </w:pPr>
+    </w:p>
+    <w:p>
+      <w:pPr>
+        <w:tabs>
+          <w:tab w:val="left" w:pos="3051"/>
+        </w:tabs>
+      </w:pPr>
+      <w:r>
+        <w:t>4.5.4 - Exercises</w:t>
+      </w:r>
+    </w:p>
+    <w:p>
+      <w:pPr>
+        <w:tabs>
+          <w:tab w:val="left" w:pos="3051"/>
+        </w:tabs>
+      </w:pPr>
+      <w:r>
+        <w:t xml:space="preserve">1. Scan your target network with </w:t>
+      </w:r>
+      <w:proofErr w:type="spellStart"/>
+      <w:r>
+        <w:t>onesixtyone</w:t>
+      </w:r>
+      <w:proofErr w:type="spellEnd"/>
+      <w:r>
+        <w:t>. Identify any SNMP servers.</w:t>
+      </w:r>
+    </w:p>
+    <w:p>
+      <w:pPr>
+        <w:tabs>
+          <w:tab w:val="left" w:pos="3051"/>
+        </w:tabs>
+      </w:pPr>
+      <w:r>
+        <w:lastRenderedPageBreak/>
+        <w:drawing>
+          <wp:inline distT="0" distB="0" distL="0" distR="0" wp14:anchorId="51F74139" wp14:editId="5AEB6AE5">
+            <wp:extent cx="5943600" cy="2172970"/>
+            <wp:effectExtent l="0" t="0" r="0" b="0"/>
+            <wp:docPr id="23" name="Picture 23"/>
+            <wp:cNvGraphicFramePr>
+              <a:graphicFrameLocks xmlns:a="http://schemas.openxmlformats.org/drawingml/2006/main" noChangeAspect="1"/>
+            </wp:cNvGraphicFramePr>
+            <a:graphic xmlns:a="http://schemas.openxmlformats.org/drawingml/2006/main">
+              <a:graphicData uri="http://schemas.openxmlformats.org/drawingml/2006/picture">
+                <pic:pic xmlns:pic="http://schemas.openxmlformats.org/drawingml/2006/picture">
+                  <pic:nvPicPr>
+                    <pic:cNvPr id="1" name=""/>
+                    <pic:cNvPicPr/>
+                  </pic:nvPicPr>
+                  <pic:blipFill>
+                    <a:blip r:embed="rId26"/>
+                    <a:stretch>
+                      <a:fillRect/>
+                    </a:stretch>
+                  </pic:blipFill>
+                  <pic:spPr>
+                    <a:xfrm>
+                      <a:off x="0" y="0"/>
+                      <a:ext cx="5943600" cy="2172970"/>
+                    </a:xfrm>
+                    <a:prstGeom prst="rect">
+                      <a:avLst/>
+                    </a:prstGeom>
+                  </pic:spPr>
+                </pic:pic>
+              </a:graphicData>
+            </a:graphic>
+          </wp:inline>
+        </w:drawing>
+      </w:r>
+    </w:p>
+    <w:p>
+      <w:pPr>
+        <w:tabs>
+          <w:tab w:val="left" w:pos="3051"/>
+        </w:tabs>
+      </w:pPr>
+      <w:r>
+        <w:t xml:space="preserve">2. Use </w:t>
+      </w:r>
+      <w:proofErr w:type="spellStart"/>
+      <w:r>
+        <w:t>snmpwalk</w:t>
+      </w:r>
+      <w:proofErr w:type="spellEnd"/>
+      <w:r>
+        <w:t xml:space="preserve"> and </w:t>
+      </w:r>
+      <w:proofErr w:type="spellStart"/>
+      <w:r>
+        <w:t>snmp</w:t>
+      </w:r>
+      <w:proofErr w:type="spellEnd"/>
+      <w:r>
+        <w:t>-check to gather information about the discovered</w:t>
+      </w:r>
+    </w:p>
+    <w:p>
+      <w:pPr>
+        <w:tabs>
+          <w:tab w:val="left" w:pos="3051"/>
+        </w:tabs>
+      </w:pPr>
+      <w:r>
+        <w:t>targets.</w:t>
+      </w:r>
+    </w:p>
+    <w:p>
+      <w:pPr>
+        <w:tabs>
+          <w:tab w:val="left" w:pos="3051"/>
+        </w:tabs>
+      </w:pPr>
+      <w:r>
+        <w:drawing>
+          <wp:inline distT="0" distB="0" distL="0" distR="0" wp14:anchorId="38492348" wp14:editId="4A2453B4">
+            <wp:extent cx="5943600" cy="5134610"/>
+            <wp:effectExtent l="0" t="0" r="0" b="8890"/>
+            <wp:docPr id="22" name="Picture 22"/>
+            <wp:cNvGraphicFramePr>
+              <a:graphicFrameLocks xmlns:a="http://schemas.openxmlformats.org/drawingml/2006/main" noChangeAspect="1"/>
+            </wp:cNvGraphicFramePr>
+            <a:graphic xmlns:a="http://schemas.openxmlformats.org/drawingml/2006/main">
+              <a:graphicData uri="http://schemas.openxmlformats.org/drawingml/2006/picture">
+                <pic:pic xmlns:pic="http://schemas.openxmlformats.org/drawingml/2006/picture">
+                  <pic:nvPicPr>
+                    <pic:cNvPr id="1" name=""/>
+                    <pic:cNvPicPr/>
+                  </pic:nvPicPr>
+                  <pic:blipFill>
+                    <a:blip r:embed="rId27"/>
+                    <a:stretch>
+                      <a:fillRect/>
+                    </a:stretch>
+                  </pic:blipFill>
+                  <pic:spPr>
+                    <a:xfrm>
+                      <a:off x="0" y="0"/>
+                      <a:ext cx="5943600" cy="5134610"/>
+                    </a:xfrm>
+                    <a:prstGeom prst="rect">
+                      <a:avLst/>
+                    </a:prstGeom>
+                  </pic:spPr>
+                </pic:pic>
+              </a:graphicData>
+            </a:graphic>
+          </wp:inline>
+        </w:drawing>
+      </w:r>
+    </w:p>
+    <w:p>
+      <w:pPr>
+        <w:tabs>
+          <w:tab w:val="left" w:pos="3051"/>
+        </w:tabs>
+      </w:pPr>
+      <w:r>
+        <w:lastRenderedPageBreak/>
+        <w:drawing>
+          <wp:inline distT="0" distB="0" distL="0" distR="0" wp14:anchorId="793F26D0" wp14:editId="3DBEB68A">
+            <wp:extent cx="5943600" cy="685800"/>
+            <wp:effectExtent l="0" t="0" r="0" b="0"/>
+            <wp:docPr id="24" name="Picture 24"/>
+            <wp:cNvGraphicFramePr>
+              <a:graphicFrameLocks xmlns:a="http://schemas.openxmlformats.org/drawingml/2006/main" noChangeAspect="1"/>
+            </wp:cNvGraphicFramePr>
+            <a:graphic xmlns:a="http://schemas.openxmlformats.org/drawingml/2006/main">
+              <a:graphicData uri="http://schemas.openxmlformats.org/drawingml/2006/picture">
+                <pic:pic xmlns:pic="http://schemas.openxmlformats.org/drawingml/2006/picture">
+                  <pic:nvPicPr>
+                    <pic:cNvPr id="1" name=""/>
+                    <pic:cNvPicPr/>
+                  </pic:nvPicPr>
+                  <pic:blipFill>
+                    <a:blip r:embed="rId28"/>
+                    <a:stretch>
+                      <a:fillRect/>
+                    </a:stretch>
+                  </pic:blipFill>
+                  <pic:spPr>
+                    <a:xfrm>
+                      <a:off x="0" y="0"/>
+                      <a:ext cx="5943600" cy="685800"/>
+                    </a:xfrm>
+                    <a:prstGeom prst="rect">
+                      <a:avLst/>
+                    </a:prstGeom>
+                  </pic:spPr>
+                </pic:pic>
+              </a:graphicData>
+            </a:graphic>
+          </wp:inline>
+        </w:drawing>
+      </w:r>
+    </w:p>
+    <w:p>
+      <w:pPr>
+        <w:tabs>
+          <w:tab w:val="left" w:pos="3051"/>
+        </w:tabs>
+      </w:pPr>
+    </w:p>
+    <w:p>
+      <w:pPr>
+        <w:tabs>
+          <w:tab w:val="left" w:pos="3051"/>
+        </w:tabs>
+      </w:pPr>
       <w:bookmarkStart w:id="0" w:name="_GoBack"/>
       <w:bookmarkEnd w:id="0"/>
-    </w:p>
-    <w:p>
-      <w:pPr>
-        <w:tabs>
-          <w:tab w:val="left" w:pos="3051"/>
-        </w:tabs>
-      </w:pPr>
-    </w:p>
-    <w:p>
-      <w:pPr>
-        <w:tabs>
-          <w:tab w:val="left" w:pos="3051"/>
-        </w:tabs>
-      </w:pPr>
-      <w:r>
-        <w:t xml:space="preserve">2. Scan the IPs you found in exercise 1 for open webserver ports. Use </w:t>
-      </w:r>
-      <w:proofErr w:type="spellStart"/>
-      <w:r>
-        <w:t>nmap</w:t>
-      </w:r>
-      <w:proofErr w:type="spellEnd"/>
-      <w:r>
-        <w:t xml:space="preserve"> to find</w:t>
-      </w:r>
-    </w:p>
-    <w:p>
-      <w:pPr>
-        <w:tabs>
-          <w:tab w:val="left" w:pos="3051"/>
-        </w:tabs>
-      </w:pPr>
-      <w:r>
-        <w:t>the web server and operating system versions.</w:t>
-      </w:r>
-    </w:p>
-    <w:p>
-      <w:pPr>
-        <w:tabs>
-          <w:tab w:val="left" w:pos="3051"/>
-        </w:tabs>
-      </w:pPr>
-      <w:r>
-        <w:t>3. Use the NSE scripts to scan the servers in the labs which are running the SMB</w:t>
-      </w:r>
-    </w:p>
-    <w:p>
-      <w:pPr>
-        <w:tabs>
-          <w:tab w:val="left" w:pos="3051"/>
-        </w:tabs>
-      </w:pPr>
-      <w:r>
-        <w:t>service.</w:t>
-      </w:r>
-    </w:p>
-    <w:p>
-      <w:pPr>
-        <w:tabs>
-          <w:tab w:val="left" w:pos="3051"/>
-        </w:tabs>
-      </w:pPr>
-      <w:r>
-        <w:lastRenderedPageBreak/>
-        <w:t xml:space="preserve">4. Explore the various command line options that </w:t>
-      </w:r>
-      <w:proofErr w:type="spellStart"/>
-      <w:r>
-        <w:t>nmap</w:t>
-      </w:r>
-      <w:proofErr w:type="spellEnd"/>
-      <w:r>
-        <w:t xml:space="preserve"> offers while scanning an</w:t>
-      </w:r>
-    </w:p>
-    <w:p>
-      <w:pPr>
-        <w:tabs>
-          <w:tab w:val="left" w:pos="3051"/>
-        </w:tabs>
-      </w:pPr>
-      <w:r>
-        <w:t>online host you discovered within your target IP range. Monitor the bandwidth</w:t>
-      </w:r>
-    </w:p>
-    <w:p>
-      <w:pPr>
-        <w:tabs>
-          <w:tab w:val="left" w:pos="3051"/>
-        </w:tabs>
-      </w:pPr>
-      <w:r>
-        <w:t>usage changes for the different options. Weigh the use of collecting as much</w:t>
-      </w:r>
-    </w:p>
-    <w:p>
-      <w:pPr>
-        <w:tabs>
-          <w:tab w:val="left" w:pos="3051"/>
-        </w:tabs>
-      </w:pPr>
-      <w:r>
-        <w:t>information as possible against the resources it takes to gather it.</w:t>
-      </w:r>
-    </w:p>
-    <w:p>
-      <w:pPr>
-        <w:tabs>
-          <w:tab w:val="left" w:pos="3051"/>
-        </w:tabs>
-      </w:pPr>
-    </w:p>
-    <w:p>
-      <w:pPr>
-        <w:tabs>
-          <w:tab w:val="left" w:pos="3051"/>
-        </w:tabs>
-      </w:pPr>
-    </w:p>
-    <w:p>
-      <w:pPr>
-        <w:tabs>
-          <w:tab w:val="left" w:pos="3051"/>
-        </w:tabs>
-      </w:pPr>
-    </w:p>
-    <w:p>
-      <w:pPr>
-        <w:tabs>
-          <w:tab w:val="left" w:pos="3051"/>
-        </w:tabs>
-      </w:pPr>
-    </w:p>
-    <w:p>
-      <w:pPr>
-        <w:tabs>
-          <w:tab w:val="left" w:pos="3051"/>
-        </w:tabs>
-      </w:pPr>
-    </w:p>
-    <w:p>
-      <w:pPr>
-        <w:tabs>
-          <w:tab w:val="left" w:pos="3051"/>
-        </w:tabs>
-      </w:pPr>
     </w:p>
     <w:sectPr>
       <w:pgSz w:w="12240" w:h="15840"/>

--- a/exercises/exercises.docx
+++ b/exercises/exercises.docx
@@ -2061,8 +2061,534 @@
           <w:tab w:val="left" w:pos="3051"/>
         </w:tabs>
       </w:pPr>
+    </w:p>
+    <w:p>
+      <w:pPr>
+        <w:tabs>
+          <w:tab w:val="left" w:pos="3051"/>
+        </w:tabs>
+      </w:pPr>
+    </w:p>
+    <w:p>
+      <w:pPr>
+        <w:tabs>
+          <w:tab w:val="left" w:pos="3051"/>
+        </w:tabs>
+      </w:pPr>
+      <w:r>
+        <w:t>5.2.2 - Exercises</w:t>
+      </w:r>
+    </w:p>
+    <w:p>
+      <w:pPr>
+        <w:tabs>
+          <w:tab w:val="left" w:pos="3051"/>
+        </w:tabs>
+      </w:pPr>
+      <w:r>
+        <w:t xml:space="preserve">1. Use </w:t>
+      </w:r>
+      <w:proofErr w:type="spellStart"/>
+      <w:r>
+        <w:t>nmap</w:t>
+      </w:r>
+      <w:proofErr w:type="spellEnd"/>
+      <w:r>
+        <w:t xml:space="preserve"> scripts and OpenVAS to conduct targeted scans (against single hosts)</w:t>
+      </w:r>
+    </w:p>
+    <w:p>
+      <w:pPr>
+        <w:tabs>
+          <w:tab w:val="left" w:pos="3051"/>
+        </w:tabs>
+      </w:pPr>
+      <w:r>
+        <w:t>against systems in your target network.</w:t>
+      </w:r>
+    </w:p>
+    <w:p>
+      <w:pPr>
+        <w:tabs>
+          <w:tab w:val="left" w:pos="3051"/>
+        </w:tabs>
+        <w:rPr>
+          <w:b/>
+          <w:bCs/>
+        </w:rPr>
+      </w:pPr>
+      <w:r>
+        <w:rPr>
+          <w:b/>
+          <w:bCs/>
+        </w:rPr>
+        <w:t xml:space="preserve">Using Nmap with </w:t>
+      </w:r>
+      <w:proofErr w:type="spellStart"/>
+      <w:r>
+        <w:rPr>
+          <w:b/>
+          <w:bCs/>
+        </w:rPr>
+        <w:t>smb</w:t>
+      </w:r>
+      <w:proofErr w:type="spellEnd"/>
+      <w:r>
+        <w:rPr>
+          <w:b/>
+          <w:bCs/>
+        </w:rPr>
+        <w:t>* scripts</w:t>
+      </w:r>
+    </w:p>
+    <w:p>
+      <w:pPr>
+        <w:tabs>
+          <w:tab w:val="left" w:pos="3051"/>
+        </w:tabs>
+      </w:pPr>
+      <w:r>
+        <w:drawing>
+          <wp:inline distT="0" distB="0" distL="0" distR="0" wp14:anchorId="616F5B37" wp14:editId="080B470B">
+            <wp:extent cx="5002117" cy="446326"/>
+            <wp:effectExtent l="0" t="0" r="0" b="0"/>
+            <wp:docPr id="25" name="Picture 25"/>
+            <wp:cNvGraphicFramePr>
+              <a:graphicFrameLocks xmlns:a="http://schemas.openxmlformats.org/drawingml/2006/main" noChangeAspect="1"/>
+            </wp:cNvGraphicFramePr>
+            <a:graphic xmlns:a="http://schemas.openxmlformats.org/drawingml/2006/main">
+              <a:graphicData uri="http://schemas.openxmlformats.org/drawingml/2006/picture">
+                <pic:pic xmlns:pic="http://schemas.openxmlformats.org/drawingml/2006/picture">
+                  <pic:nvPicPr>
+                    <pic:cNvPr id="1" name=""/>
+                    <pic:cNvPicPr/>
+                  </pic:nvPicPr>
+                  <pic:blipFill>
+                    <a:blip r:embed="rId29"/>
+                    <a:stretch>
+                      <a:fillRect/>
+                    </a:stretch>
+                  </pic:blipFill>
+                  <pic:spPr>
+                    <a:xfrm>
+                      <a:off x="0" y="0"/>
+                      <a:ext cx="5002117" cy="446326"/>
+                    </a:xfrm>
+                    <a:prstGeom prst="rect">
+                      <a:avLst/>
+                    </a:prstGeom>
+                  </pic:spPr>
+                </pic:pic>
+              </a:graphicData>
+            </a:graphic>
+          </wp:inline>
+        </w:drawing>
+      </w:r>
+    </w:p>
+    <w:p>
+      <w:pPr>
+        <w:tabs>
+          <w:tab w:val="left" w:pos="3051"/>
+        </w:tabs>
+      </w:pPr>
+      <w:r>
+        <w:t>OpenVAS</w:t>
+      </w:r>
+    </w:p>
+    <w:p>
+      <w:pPr>
+        <w:tabs>
+          <w:tab w:val="left" w:pos="3051"/>
+        </w:tabs>
+      </w:pPr>
+      <w:r>
+        <w:drawing>
+          <wp:inline distT="0" distB="0" distL="0" distR="0" wp14:anchorId="54FE87D9" wp14:editId="09374AC9">
+            <wp:extent cx="5943600" cy="341630"/>
+            <wp:effectExtent l="0" t="0" r="0" b="1270"/>
+            <wp:docPr id="28" name="Picture 28"/>
+            <wp:cNvGraphicFramePr>
+              <a:graphicFrameLocks xmlns:a="http://schemas.openxmlformats.org/drawingml/2006/main" noChangeAspect="1"/>
+            </wp:cNvGraphicFramePr>
+            <a:graphic xmlns:a="http://schemas.openxmlformats.org/drawingml/2006/main">
+              <a:graphicData uri="http://schemas.openxmlformats.org/drawingml/2006/picture">
+                <pic:pic xmlns:pic="http://schemas.openxmlformats.org/drawingml/2006/picture">
+                  <pic:nvPicPr>
+                    <pic:cNvPr id="1" name=""/>
+                    <pic:cNvPicPr/>
+                  </pic:nvPicPr>
+                  <pic:blipFill>
+                    <a:blip r:embed="rId30"/>
+                    <a:stretch>
+                      <a:fillRect/>
+                    </a:stretch>
+                  </pic:blipFill>
+                  <pic:spPr>
+                    <a:xfrm>
+                      <a:off x="0" y="0"/>
+                      <a:ext cx="5943600" cy="341630"/>
+                    </a:xfrm>
+                    <a:prstGeom prst="rect">
+                      <a:avLst/>
+                    </a:prstGeom>
+                  </pic:spPr>
+                </pic:pic>
+              </a:graphicData>
+            </a:graphic>
+          </wp:inline>
+        </w:drawing>
+      </w:r>
+    </w:p>
+    <w:p>
+      <w:pPr>
+        <w:tabs>
+          <w:tab w:val="left" w:pos="3051"/>
+        </w:tabs>
+      </w:pPr>
+    </w:p>
+    <w:p>
+      <w:pPr>
+        <w:tabs>
+          <w:tab w:val="left" w:pos="3051"/>
+        </w:tabs>
+      </w:pPr>
+      <w:r>
+        <w:t xml:space="preserve">2. Account for the traffic using iptables. How many resources does scanning </w:t>
+      </w:r>
+      <w:proofErr w:type="gramStart"/>
+      <w:r>
+        <w:t>a</w:t>
+      </w:r>
+      <w:proofErr w:type="gramEnd"/>
+    </w:p>
+    <w:p>
+      <w:pPr>
+        <w:tabs>
+          <w:tab w:val="left" w:pos="3051"/>
+        </w:tabs>
+      </w:pPr>
+      <w:r>
+        <w:t>single host require, in terms of network bandwidth, and time?</w:t>
+      </w:r>
+    </w:p>
+    <w:p>
+      <w:pPr>
+        <w:tabs>
+          <w:tab w:val="left" w:pos="3051"/>
+        </w:tabs>
+        <w:rPr>
+          <w:b/>
+          <w:bCs/>
+        </w:rPr>
+      </w:pPr>
+      <w:r>
+        <w:rPr>
+          <w:b/>
+          <w:bCs/>
+        </w:rPr>
+        <w:t>Nmap:</w:t>
+      </w:r>
+    </w:p>
+    <w:p>
+      <w:pPr>
+        <w:tabs>
+          <w:tab w:val="left" w:pos="3051"/>
+        </w:tabs>
+        <w:rPr>
+          <w:b/>
+          <w:bCs/>
+        </w:rPr>
+      </w:pPr>
+      <w:r>
+        <w:rPr>
+          <w:b/>
+          <w:bCs/>
+        </w:rPr>
+        <w:drawing>
+          <wp:inline distT="0" distB="0" distL="0" distR="0" wp14:anchorId="4E0A6243" wp14:editId="4D2834E5">
+            <wp:extent cx="5943600" cy="2301240"/>
+            <wp:effectExtent l="0" t="0" r="0" b="3810"/>
+            <wp:docPr id="30" name="Picture 30"/>
+            <wp:cNvGraphicFramePr>
+              <a:graphicFrameLocks xmlns:a="http://schemas.openxmlformats.org/drawingml/2006/main" noChangeAspect="1"/>
+            </wp:cNvGraphicFramePr>
+            <a:graphic xmlns:a="http://schemas.openxmlformats.org/drawingml/2006/main">
+              <a:graphicData uri="http://schemas.openxmlformats.org/drawingml/2006/picture">
+                <pic:pic xmlns:pic="http://schemas.openxmlformats.org/drawingml/2006/picture">
+                  <pic:nvPicPr>
+                    <pic:cNvPr id="1" name=""/>
+                    <pic:cNvPicPr/>
+                  </pic:nvPicPr>
+                  <pic:blipFill>
+                    <a:blip r:embed="rId31"/>
+                    <a:stretch>
+                      <a:fillRect/>
+                    </a:stretch>
+                  </pic:blipFill>
+                  <pic:spPr>
+                    <a:xfrm>
+                      <a:off x="0" y="0"/>
+                      <a:ext cx="5943600" cy="2301240"/>
+                    </a:xfrm>
+                    <a:prstGeom prst="rect">
+                      <a:avLst/>
+                    </a:prstGeom>
+                  </pic:spPr>
+                </pic:pic>
+              </a:graphicData>
+            </a:graphic>
+          </wp:inline>
+        </w:drawing>
+      </w:r>
+    </w:p>
+    <w:p>
+      <w:pPr>
+        <w:tabs>
+          <w:tab w:val="left" w:pos="3051"/>
+        </w:tabs>
+      </w:pPr>
+      <w:r>
+        <w:lastRenderedPageBreak/>
+        <w:drawing>
+          <wp:inline distT="0" distB="0" distL="0" distR="0" wp14:anchorId="71D68626" wp14:editId="089F9FFC">
+            <wp:extent cx="5943600" cy="1544955"/>
+            <wp:effectExtent l="0" t="0" r="0" b="0"/>
+            <wp:docPr id="26" name="Picture 26"/>
+            <wp:cNvGraphicFramePr>
+              <a:graphicFrameLocks xmlns:a="http://schemas.openxmlformats.org/drawingml/2006/main" noChangeAspect="1"/>
+            </wp:cNvGraphicFramePr>
+            <a:graphic xmlns:a="http://schemas.openxmlformats.org/drawingml/2006/main">
+              <a:graphicData uri="http://schemas.openxmlformats.org/drawingml/2006/picture">
+                <pic:pic xmlns:pic="http://schemas.openxmlformats.org/drawingml/2006/picture">
+                  <pic:nvPicPr>
+                    <pic:cNvPr id="1" name=""/>
+                    <pic:cNvPicPr/>
+                  </pic:nvPicPr>
+                  <pic:blipFill>
+                    <a:blip r:embed="rId32"/>
+                    <a:stretch>
+                      <a:fillRect/>
+                    </a:stretch>
+                  </pic:blipFill>
+                  <pic:spPr>
+                    <a:xfrm>
+                      <a:off x="0" y="0"/>
+                      <a:ext cx="5943600" cy="1544955"/>
+                    </a:xfrm>
+                    <a:prstGeom prst="rect">
+                      <a:avLst/>
+                    </a:prstGeom>
+                  </pic:spPr>
+                </pic:pic>
+              </a:graphicData>
+            </a:graphic>
+          </wp:inline>
+        </w:drawing>
+      </w:r>
+    </w:p>
+    <w:p>
+      <w:pPr>
+        <w:tabs>
+          <w:tab w:val="left" w:pos="3051"/>
+        </w:tabs>
+        <w:rPr>
+          <w:b/>
+          <w:bCs/>
+        </w:rPr>
+      </w:pPr>
+      <w:r>
+        <w:rPr>
+          <w:b/>
+          <w:bCs/>
+        </w:rPr>
+        <w:t>OpenVAS</w:t>
+      </w:r>
+    </w:p>
+    <w:p>
+      <w:pPr>
+        <w:tabs>
+          <w:tab w:val="left" w:pos="3051"/>
+        </w:tabs>
+        <w:rPr>
+          <w:b/>
+          <w:bCs/>
+        </w:rPr>
+      </w:pPr>
+      <w:r>
+        <w:drawing>
+          <wp:inline distT="0" distB="0" distL="0" distR="0" wp14:anchorId="706CD833" wp14:editId="07FFFF90">
+            <wp:extent cx="5943600" cy="2182495"/>
+            <wp:effectExtent l="0" t="0" r="0" b="8255"/>
+            <wp:docPr id="29" name="Picture 29"/>
+            <wp:cNvGraphicFramePr>
+              <a:graphicFrameLocks xmlns:a="http://schemas.openxmlformats.org/drawingml/2006/main" noChangeAspect="1"/>
+            </wp:cNvGraphicFramePr>
+            <a:graphic xmlns:a="http://schemas.openxmlformats.org/drawingml/2006/main">
+              <a:graphicData uri="http://schemas.openxmlformats.org/drawingml/2006/picture">
+                <pic:pic xmlns:pic="http://schemas.openxmlformats.org/drawingml/2006/picture">
+                  <pic:nvPicPr>
+                    <pic:cNvPr id="1" name=""/>
+                    <pic:cNvPicPr/>
+                  </pic:nvPicPr>
+                  <pic:blipFill>
+                    <a:blip r:embed="rId33"/>
+                    <a:stretch>
+                      <a:fillRect/>
+                    </a:stretch>
+                  </pic:blipFill>
+                  <pic:spPr>
+                    <a:xfrm>
+                      <a:off x="0" y="0"/>
+                      <a:ext cx="5943600" cy="2182495"/>
+                    </a:xfrm>
+                    <a:prstGeom prst="rect">
+                      <a:avLst/>
+                    </a:prstGeom>
+                  </pic:spPr>
+                </pic:pic>
+              </a:graphicData>
+            </a:graphic>
+          </wp:inline>
+        </w:drawing>
+      </w:r>
+    </w:p>
+    <w:p>
+      <w:pPr>
+        <w:tabs>
+          <w:tab w:val="left" w:pos="3051"/>
+        </w:tabs>
+      </w:pPr>
       <w:bookmarkStart w:id="0" w:name="_GoBack"/>
+      <w:r>
+        <w:drawing>
+          <wp:inline distT="0" distB="0" distL="0" distR="0" wp14:anchorId="436AAF7A" wp14:editId="7790D14E">
+            <wp:extent cx="5943600" cy="1669415"/>
+            <wp:effectExtent l="0" t="0" r="0" b="6985"/>
+            <wp:docPr id="27" name="Picture 27"/>
+            <wp:cNvGraphicFramePr>
+              <a:graphicFrameLocks xmlns:a="http://schemas.openxmlformats.org/drawingml/2006/main" noChangeAspect="1"/>
+            </wp:cNvGraphicFramePr>
+            <a:graphic xmlns:a="http://schemas.openxmlformats.org/drawingml/2006/main">
+              <a:graphicData uri="http://schemas.openxmlformats.org/drawingml/2006/picture">
+                <pic:pic xmlns:pic="http://schemas.openxmlformats.org/drawingml/2006/picture">
+                  <pic:nvPicPr>
+                    <pic:cNvPr id="1" name=""/>
+                    <pic:cNvPicPr/>
+                  </pic:nvPicPr>
+                  <pic:blipFill>
+                    <a:blip r:embed="rId34"/>
+                    <a:stretch>
+                      <a:fillRect/>
+                    </a:stretch>
+                  </pic:blipFill>
+                  <pic:spPr>
+                    <a:xfrm>
+                      <a:off x="0" y="0"/>
+                      <a:ext cx="5943600" cy="1669415"/>
+                    </a:xfrm>
+                    <a:prstGeom prst="rect">
+                      <a:avLst/>
+                    </a:prstGeom>
+                  </pic:spPr>
+                </pic:pic>
+              </a:graphicData>
+            </a:graphic>
+          </wp:inline>
+        </w:drawing>
+      </w:r>
       <w:bookmarkEnd w:id="0"/>
+    </w:p>
+    <w:p>
+      <w:pPr>
+        <w:tabs>
+          <w:tab w:val="left" w:pos="3051"/>
+        </w:tabs>
+      </w:pPr>
+    </w:p>
+    <w:p>
+      <w:pPr>
+        <w:tabs>
+          <w:tab w:val="left" w:pos="3051"/>
+        </w:tabs>
+      </w:pPr>
+      <w:r>
+        <w:t>3. Consider the sort of vulnerabilities a scanner will identify. What are the</w:t>
+      </w:r>
+    </w:p>
+    <w:p>
+      <w:pPr>
+        <w:tabs>
+          <w:tab w:val="left" w:pos="3051"/>
+        </w:tabs>
+      </w:pPr>
+      <w:r>
+        <w:t>limitations of the tool? Why</w:t>
+      </w:r>
+    </w:p>
+    <w:p>
+      <w:pPr>
+        <w:tabs>
+          <w:tab w:val="left" w:pos="3051"/>
+        </w:tabs>
+        <w:rPr>
+          <w:b/>
+          <w:bCs/>
+        </w:rPr>
+      </w:pPr>
+      <w:r>
+        <w:rPr>
+          <w:b/>
+          <w:bCs/>
+        </w:rPr>
+        <w:t xml:space="preserve">They don’t identify human vulnerabilities, such as misconfiguration, they are useful but they don’t replace the human mind.  </w:t>
+      </w:r>
+    </w:p>
+    <w:p>
+      <w:pPr>
+        <w:tabs>
+          <w:tab w:val="left" w:pos="3051"/>
+        </w:tabs>
+        <w:rPr>
+          <w:b/>
+          <w:bCs/>
+        </w:rPr>
+      </w:pPr>
+    </w:p>
+    <w:p>
+      <w:pPr>
+        <w:tabs>
+          <w:tab w:val="left" w:pos="3051"/>
+        </w:tabs>
+        <w:rPr>
+          <w:b/>
+          <w:bCs/>
+        </w:rPr>
+      </w:pPr>
+    </w:p>
+    <w:p>
+      <w:pPr>
+        <w:tabs>
+          <w:tab w:val="left" w:pos="3051"/>
+        </w:tabs>
+        <w:rPr>
+          <w:b/>
+          <w:bCs/>
+        </w:rPr>
+      </w:pPr>
+    </w:p>
+    <w:p>
+      <w:pPr>
+        <w:tabs>
+          <w:tab w:val="left" w:pos="3051"/>
+        </w:tabs>
+      </w:pPr>
+    </w:p>
+    <w:p>
+      <w:pPr>
+        <w:tabs>
+          <w:tab w:val="left" w:pos="3051"/>
+        </w:tabs>
+      </w:pPr>
     </w:p>
     <w:sectPr>
       <w:pgSz w:w="12240" w:h="15840"/>
